--- a/specific_rmds/reference_style_for_new_normal.docx
+++ b/specific_rmds/reference_style_for_new_normal.docx
@@ -100,13 +100,7 @@
         <w:rPr>
           <w:rFonts w:cs="Times New Roman"/>
         </w:rPr>
-        <w:t xml:space="preserve"> button a document will be generated that includes both content as well as the output of any embedded R code chunks within the document. You can embed an R cod</w:t>
-      </w:r>
-      <w:r>
-        <w:rPr>
-          <w:rFonts w:cs="Times New Roman"/>
-        </w:rPr>
-        <w:t>e chunk like this:</w:t>
+        <w:t xml:space="preserve"> button a document will be generated that includes both content as well as the output of any embedded R code chunks within the document. You can embed an R code chunk like this:</w:t>
       </w:r>
     </w:p>
     <w:p>
@@ -224,13 +218,7 @@
         <w:rPr>
           <w:rStyle w:val="VerbatimChar"/>
         </w:rPr>
-        <w:t>##  Max</w:t>
-      </w:r>
-      <w:r>
-        <w:rPr>
-          <w:rStyle w:val="VerbatimChar"/>
-        </w:rPr>
-        <w:t xml:space="preserve">.   </w:t>
+        <w:t xml:space="preserve">##  Max.   </w:t>
       </w:r>
       <w:proofErr w:type="gramStart"/>
       <w:r>
@@ -1343,12 +1331,15 @@
     <w:name w:val="Date"/>
     <w:next w:val="BodyText"/>
     <w:qFormat/>
-    <w:rsid w:val="0025376C"/>
+    <w:rsid w:val="0077526F"/>
     <w:pPr>
       <w:keepNext/>
       <w:keepLines/>
       <w:jc w:val="center"/>
     </w:pPr>
+    <w:rPr>
+      <w:rFonts w:ascii="Palatino Linotype" w:hAnsi="Palatino Linotype"/>
+    </w:rPr>
   </w:style>
   <w:style w:type="paragraph" w:customStyle="1" w:styleId="Abstract">
     <w:name w:val="Abstract"/>
